--- a/כללי/מילון מונחים.docx
+++ b/כללי/מילון מונחים.docx
@@ -1,6 +1,6 @@
 
 <file path=word/document.xml><?xml version="1.0" encoding="utf-8"?>
-<w:document xmlns:wpc="http://schemas.microsoft.com/office/word/2010/wordprocessingCanvas" xmlns:cx="http://schemas.microsoft.com/office/drawing/2014/chartex" xmlns:cx1="http://schemas.microsoft.com/office/drawing/2015/9/8/chartex" xmlns:cx2="http://schemas.microsoft.com/office/drawing/2015/10/21/chartex" xmlns:cx3="http://schemas.microsoft.com/office/drawing/2016/5/9/chartex" xmlns:cx4="http://schemas.microsoft.com/office/drawing/2016/5/10/chartex" xmlns:cx5="http://schemas.microsoft.com/office/drawing/2016/5/11/chartex" xmlns:cx6="http://schemas.microsoft.com/office/drawing/2016/5/12/chartex" xmlns:cx7="http://schemas.microsoft.com/office/drawing/2016/5/13/chartex" xmlns:cx8="http://schemas.microsoft.com/office/drawing/2016/5/14/chartex" xmlns:mc="http://schemas.openxmlformats.org/markup-compatibility/2006" xmlns:aink="http://schemas.microsoft.com/office/drawing/2016/ink" xmlns:am3d="http://schemas.microsoft.com/office/drawing/2017/model3d" xmlns:o="urn:schemas-microsoft-com:office:office" xmlns:r="http://schemas.openxmlformats.org/officeDocument/2006/relationships" xmlns:m="http://schemas.openxmlformats.org/officeDocument/2006/math" xmlns:v="urn:schemas-microsoft-com:vml" xmlns:wp14="http://schemas.microsoft.com/office/word/2010/wordprocessingDrawing" xmlns:wp="http://schemas.openxmlformats.org/drawingml/2006/wordprocessingDrawing" xmlns:w10="urn:schemas-microsoft-com:office:word" xmlns:w="http://schemas.openxmlformats.org/wordprocessingml/2006/main" xmlns:w14="http://schemas.microsoft.com/office/word/2010/wordml" xmlns:w15="http://schemas.microsoft.com/office/word/2012/wordml" xmlns:w16cex="http://schemas.microsoft.com/office/word/2018/wordml/cex" xmlns:w16cid="http://schemas.microsoft.com/office/word/2016/wordml/cid" xmlns:w16="http://schemas.microsoft.com/office/word/2018/wordml" xmlns:w16se="http://schemas.microsoft.com/office/word/2015/wordml/symex" xmlns:wpg="http://schemas.microsoft.com/office/word/2010/wordprocessingGroup" xmlns:wpi="http://schemas.microsoft.com/office/word/2010/wordprocessingInk" xmlns:wne="http://schemas.microsoft.com/office/word/2006/wordml" xmlns:wps="http://schemas.microsoft.com/office/word/2010/wordprocessingShape" mc:Ignorable="w14 w15 w16se w16cid w16 w16cex wp14">
+<w:document xmlns:wpc="http://schemas.microsoft.com/office/word/2010/wordprocessingCanvas" xmlns:cx="http://schemas.microsoft.com/office/drawing/2014/chartex" xmlns:cx1="http://schemas.microsoft.com/office/drawing/2015/9/8/chartex" xmlns:cx2="http://schemas.microsoft.com/office/drawing/2015/10/21/chartex" xmlns:cx3="http://schemas.microsoft.com/office/drawing/2016/5/9/chartex" xmlns:cx4="http://schemas.microsoft.com/office/drawing/2016/5/10/chartex" xmlns:cx5="http://schemas.microsoft.com/office/drawing/2016/5/11/chartex" xmlns:cx6="http://schemas.microsoft.com/office/drawing/2016/5/12/chartex" xmlns:cx7="http://schemas.microsoft.com/office/drawing/2016/5/13/chartex" xmlns:cx8="http://schemas.microsoft.com/office/drawing/2016/5/14/chartex" xmlns:mc="http://schemas.openxmlformats.org/markup-compatibility/2006" xmlns:aink="http://schemas.microsoft.com/office/drawing/2016/ink" xmlns:am3d="http://schemas.microsoft.com/office/drawing/2017/model3d" xmlns:o="urn:schemas-microsoft-com:office:office" xmlns:r="http://schemas.openxmlformats.org/officeDocument/2006/relationships" xmlns:m="http://schemas.openxmlformats.org/officeDocument/2006/math" xmlns:v="urn:schemas-microsoft-com:vml" xmlns:wp14="http://schemas.microsoft.com/office/word/2010/wordprocessingDrawing" xmlns:wp="http://schemas.openxmlformats.org/drawingml/2006/wordprocessingDrawing" xmlns:w10="urn:schemas-microsoft-com:office:word" xmlns:w="http://schemas.openxmlformats.org/wordprocessingml/2006/main" xmlns:w14="http://schemas.microsoft.com/office/word/2010/wordml" xmlns:w15="http://schemas.microsoft.com/office/word/2012/wordml" xmlns:w16cex="http://schemas.microsoft.com/office/word/2018/wordml/cex" xmlns:w16cid="http://schemas.microsoft.com/office/word/2016/wordml/cid" xmlns:w16="http://schemas.microsoft.com/office/word/2018/wordml" xmlns:w16sdtdh="http://schemas.microsoft.com/office/word/2020/wordml/sdtdatahash" xmlns:w16se="http://schemas.microsoft.com/office/word/2015/wordml/symex" xmlns:wpg="http://schemas.microsoft.com/office/word/2010/wordprocessingGroup" xmlns:wpi="http://schemas.microsoft.com/office/word/2010/wordprocessingInk" xmlns:wne="http://schemas.microsoft.com/office/word/2006/wordml" xmlns:wps="http://schemas.microsoft.com/office/word/2010/wordprocessingShape" mc:Ignorable="w14 w15 w16se w16cid w16 w16cex w16sdtdh wp14">
   <w:body>
     <w:tbl>
       <w:tblPr>
@@ -11,9 +11,9 @@
         <w:tblLook w:val="04A0" w:firstRow="1" w:lastRow="0" w:firstColumn="1" w:lastColumn="0" w:noHBand="0" w:noVBand="1"/>
       </w:tblPr>
       <w:tblGrid>
-        <w:gridCol w:w="1597"/>
+        <w:gridCol w:w="1596"/>
         <w:gridCol w:w="2234"/>
-        <w:gridCol w:w="5090"/>
+        <w:gridCol w:w="5091"/>
       </w:tblGrid>
       <w:tr>
         <w:trPr>
@@ -281,40 +281,22 @@
             <w:pPr>
               <w:bidi/>
               <w:rPr>
-                <w:sz w:val="20"/>
-                <w:szCs w:val="20"/>
-                <w:lang w:val="en-US"/>
-              </w:rPr>
-            </w:pPr>
-            <w:r>
-              <w:rPr>
-                <w:rFonts w:hint="cs"/>
-                <w:sz w:val="20"/>
-                <w:szCs w:val="20"/>
-                <w:rtl/>
-                <w:lang w:val="en-US"/>
-              </w:rPr>
-              <w:t>היסטוריי</w:t>
-            </w:r>
-            <w:r>
-              <w:rPr>
-                <w:rFonts w:hint="eastAsia"/>
-                <w:sz w:val="20"/>
-                <w:szCs w:val="20"/>
-                <w:rtl/>
-                <w:lang w:val="en-US"/>
-              </w:rPr>
-              <w:t>ת</w:t>
-            </w:r>
-            <w:r>
-              <w:rPr>
-                <w:rFonts w:hint="cs"/>
-                <w:sz w:val="20"/>
-                <w:szCs w:val="20"/>
-                <w:rtl/>
-                <w:lang w:val="en-US"/>
-              </w:rPr>
-              <w:t xml:space="preserve"> רכישות</w:t>
+                <w:rFonts w:hint="cs"/>
+                <w:sz w:val="20"/>
+                <w:szCs w:val="20"/>
+                <w:rtl/>
+                <w:lang w:val="en-US"/>
+              </w:rPr>
+            </w:pPr>
+            <w:r>
+              <w:rPr>
+                <w:rFonts w:hint="cs"/>
+                <w:sz w:val="20"/>
+                <w:szCs w:val="20"/>
+                <w:rtl/>
+                <w:lang w:val="en-US"/>
+              </w:rPr>
+              <w:t>הודעה</w:t>
             </w:r>
           </w:p>
         </w:tc>
@@ -343,7 +325,7 @@
                 <w:szCs w:val="20"/>
                 <w:lang w:val="en-US"/>
               </w:rPr>
-              <w:t>Purchase History</w:t>
+              <w:t>Message</w:t>
             </w:r>
           </w:p>
         </w:tc>
@@ -359,17 +341,37 @@
               <w:rPr>
                 <w:sz w:val="20"/>
                 <w:szCs w:val="20"/>
-                <w:rtl/>
-              </w:rPr>
-            </w:pPr>
-            <w:r>
-              <w:rPr>
-                <w:rFonts w:hint="cs"/>
-                <w:sz w:val="20"/>
-                <w:szCs w:val="20"/>
-                <w:rtl/>
-              </w:rPr>
-              <w:t>אוסף כל הקבלות בהתאם למשתמש/חנות המדוברים.</w:t>
+                <w:lang w:val="en-US"/>
+              </w:rPr>
+            </w:pPr>
+            <w:r>
+              <w:rPr>
+                <w:rFonts w:hint="cs"/>
+                <w:sz w:val="20"/>
+                <w:szCs w:val="20"/>
+                <w:rtl/>
+              </w:rPr>
+              <w:t xml:space="preserve">מידע המועבר בתקשורת עם מערכות חיצוניות/מסד הנתונים ומכיל פקודות. לדוגמא: תשלום למערכת התשלום החיצונית, בקשת אספקה ממערכת האספקה החיצונית </w:t>
+            </w:r>
+            <w:proofErr w:type="spellStart"/>
+            <w:r>
+              <w:rPr>
+                <w:rFonts w:hint="cs"/>
+                <w:sz w:val="20"/>
+                <w:szCs w:val="20"/>
+                <w:rtl/>
+              </w:rPr>
+              <w:t>וכו</w:t>
+            </w:r>
+            <w:proofErr w:type="spellEnd"/>
+            <w:r>
+              <w:rPr>
+                <w:rFonts w:hint="cs"/>
+                <w:sz w:val="20"/>
+                <w:szCs w:val="20"/>
+                <w:rtl/>
+              </w:rPr>
+              <w:t>'.</w:t>
             </w:r>
           </w:p>
         </w:tc>
@@ -387,17 +389,38 @@
               <w:rPr>
                 <w:sz w:val="20"/>
                 <w:szCs w:val="20"/>
-                <w:rtl/>
-              </w:rPr>
-            </w:pPr>
-            <w:r>
-              <w:rPr>
-                <w:rFonts w:hint="cs"/>
-                <w:sz w:val="20"/>
-                <w:szCs w:val="20"/>
-                <w:rtl/>
-              </w:rPr>
-              <w:t>הנחה גלויה</w:t>
+                <w:lang w:val="en-US"/>
+              </w:rPr>
+            </w:pPr>
+            <w:r>
+              <w:rPr>
+                <w:rFonts w:hint="cs"/>
+                <w:sz w:val="20"/>
+                <w:szCs w:val="20"/>
+                <w:rtl/>
+                <w:lang w:val="en-US"/>
+              </w:rPr>
+              <w:t>היסטוריי</w:t>
+            </w:r>
+            <w:r>
+              <w:rPr>
+                <w:rFonts w:hint="eastAsia"/>
+                <w:sz w:val="20"/>
+                <w:szCs w:val="20"/>
+                <w:rtl/>
+                <w:lang w:val="en-US"/>
+              </w:rPr>
+              <w:t>ת</w:t>
+            </w:r>
+            <w:r>
+              <w:rPr>
+                <w:rFonts w:hint="cs"/>
+                <w:sz w:val="20"/>
+                <w:szCs w:val="20"/>
+                <w:rtl/>
+                <w:lang w:val="en-US"/>
+              </w:rPr>
+              <w:t xml:space="preserve"> רכישות</w:t>
             </w:r>
           </w:p>
         </w:tc>
@@ -420,24 +443,13 @@
             </w:pPr>
             <w:r>
               <w:rPr>
-                <w:rFonts w:hint="cs"/>
-                <w:b/>
-                <w:bCs/>
-                <w:sz w:val="20"/>
-                <w:szCs w:val="20"/>
-                <w:lang w:val="en-US"/>
-              </w:rPr>
-              <w:t>V</w:t>
-            </w:r>
-            <w:r>
-              <w:rPr>
-                <w:b/>
-                <w:bCs/>
-                <w:sz w:val="20"/>
-                <w:szCs w:val="20"/>
-                <w:lang w:val="en-US"/>
-              </w:rPr>
-              <w:t>isible Discount</w:t>
+                <w:b/>
+                <w:bCs/>
+                <w:sz w:val="20"/>
+                <w:szCs w:val="20"/>
+                <w:lang w:val="en-US"/>
+              </w:rPr>
+              <w:t>Purchase History</w:t>
             </w:r>
           </w:p>
         </w:tc>
@@ -463,25 +475,7 @@
                 <w:szCs w:val="20"/>
                 <w:rtl/>
               </w:rPr>
-              <w:t xml:space="preserve">אחוז הנחה ומשך זמן בו חלה הנחנה על מוצר. ניתן ליראות את מחיר </w:t>
-            </w:r>
-            <w:r>
-              <w:rPr>
-                <w:rFonts w:hint="cs"/>
-                <w:sz w:val="20"/>
-                <w:szCs w:val="20"/>
-                <w:rtl/>
-              </w:rPr>
-              <w:t>ע</w:t>
-            </w:r>
-            <w:r>
-              <w:rPr>
-                <w:rFonts w:hint="cs"/>
-                <w:sz w:val="20"/>
-                <w:szCs w:val="20"/>
-                <w:rtl/>
-              </w:rPr>
-              <w:t>ם ובלי ההנחה ואת משך הזמן שלה.</w:t>
+              <w:t>אוסף כל הקבלות בהתאם למשתמש/חנות המדוברים.</w:t>
             </w:r>
           </w:p>
         </w:tc>
@@ -512,7 +506,7 @@
                 <w:szCs w:val="20"/>
                 <w:rtl/>
               </w:rPr>
-              <w:t>הנחה מותנית</w:t>
+              <w:t>הנחה גלויה</w:t>
             </w:r>
           </w:p>
         </w:tc>
@@ -535,13 +529,24 @@
             </w:pPr>
             <w:r>
               <w:rPr>
-                <w:b/>
-                <w:bCs/>
-                <w:sz w:val="20"/>
-                <w:szCs w:val="20"/>
-                <w:lang w:val="en-US"/>
-              </w:rPr>
-              <w:t>Conditional Discount</w:t>
+                <w:rFonts w:hint="cs"/>
+                <w:b/>
+                <w:bCs/>
+                <w:sz w:val="20"/>
+                <w:szCs w:val="20"/>
+                <w:lang w:val="en-US"/>
+              </w:rPr>
+              <w:t>V</w:t>
+            </w:r>
+            <w:r>
+              <w:rPr>
+                <w:b/>
+                <w:bCs/>
+                <w:sz w:val="20"/>
+                <w:szCs w:val="20"/>
+                <w:lang w:val="en-US"/>
+              </w:rPr>
+              <w:t>isible Discount</w:t>
             </w:r>
           </w:p>
         </w:tc>
@@ -558,17 +563,34 @@
                 <w:sz w:val="20"/>
                 <w:szCs w:val="20"/>
                 <w:rtl/>
-                <w:lang w:val="en-US"/>
-              </w:rPr>
-            </w:pPr>
-            <w:r>
-              <w:rPr>
-                <w:rFonts w:hint="cs"/>
-                <w:sz w:val="20"/>
-                <w:szCs w:val="20"/>
-                <w:rtl/>
-              </w:rPr>
-              <w:t>הנחה המוכלת על מוצב לפרק זמן מסוים עם תנאי בו צריך לעמוד כדי להיות זכאי להנחה. ההנחה ומחיר המוצר לפני ואחרי הנחה מוצגים למשתמש.</w:t>
+              </w:rPr>
+            </w:pPr>
+            <w:r>
+              <w:rPr>
+                <w:rFonts w:hint="cs"/>
+                <w:sz w:val="20"/>
+                <w:szCs w:val="20"/>
+                <w:rtl/>
+              </w:rPr>
+              <w:t xml:space="preserve">אחוז הנחה ומשך זמן בו חלה הנחנה על מוצר. ניתן ליראות את מחיר </w:t>
+            </w:r>
+            <w:r>
+              <w:rPr>
+                <w:rFonts w:hint="cs"/>
+                <w:sz w:val="20"/>
+                <w:szCs w:val="20"/>
+                <w:rtl/>
+              </w:rPr>
+              <w:t>ע</w:t>
+            </w:r>
+            <w:r>
+              <w:rPr>
+                <w:rFonts w:hint="cs"/>
+                <w:sz w:val="20"/>
+                <w:szCs w:val="20"/>
+                <w:rtl/>
+              </w:rPr>
+              <w:t>ם ובלי ההנחה ואת משך הזמן שלה.</w:t>
             </w:r>
           </w:p>
         </w:tc>
@@ -586,17 +608,17 @@
               <w:rPr>
                 <w:sz w:val="20"/>
                 <w:szCs w:val="20"/>
-                <w:lang w:val="en-US"/>
-              </w:rPr>
-            </w:pPr>
-            <w:r>
-              <w:rPr>
-                <w:rFonts w:hint="cs"/>
-                <w:sz w:val="20"/>
-                <w:szCs w:val="20"/>
-                <w:rtl/>
-              </w:rPr>
-              <w:t>הנחה נסתרת</w:t>
+                <w:rtl/>
+              </w:rPr>
+            </w:pPr>
+            <w:r>
+              <w:rPr>
+                <w:rFonts w:hint="cs"/>
+                <w:sz w:val="20"/>
+                <w:szCs w:val="20"/>
+                <w:rtl/>
+              </w:rPr>
+              <w:t>הנחה מותנית</w:t>
             </w:r>
           </w:p>
         </w:tc>
@@ -625,7 +647,7 @@
                 <w:szCs w:val="20"/>
                 <w:lang w:val="en-US"/>
               </w:rPr>
-              <w:t>Hidden Discount</w:t>
+              <w:t>Conditional Discount</w:t>
             </w:r>
           </w:p>
         </w:tc>
@@ -642,16 +664,17 @@
                 <w:sz w:val="20"/>
                 <w:szCs w:val="20"/>
                 <w:rtl/>
-              </w:rPr>
-            </w:pPr>
-            <w:r>
-              <w:rPr>
-                <w:rFonts w:hint="cs"/>
-                <w:sz w:val="20"/>
-                <w:szCs w:val="20"/>
-                <w:rtl/>
-              </w:rPr>
-              <w:t>הנחה המוכלת על מוצר לפרק זמן מסוים אך אינה מוצגת. היא ניתנת בהצגת קוד בעת הקנייה כל עוד הקוד בתוקף וחל על המוצר.</w:t>
+                <w:lang w:val="en-US"/>
+              </w:rPr>
+            </w:pPr>
+            <w:r>
+              <w:rPr>
+                <w:rFonts w:hint="cs"/>
+                <w:sz w:val="20"/>
+                <w:szCs w:val="20"/>
+                <w:rtl/>
+              </w:rPr>
+              <w:t>הנחה המוכלת על מוצב לפרק זמן מסוים עם תנאי בו צריך לעמוד כדי להיות זכאי להנחה. ההנחה ומחיר המוצר לפני ואחרי הנחה מוצגים למשתמש.</w:t>
             </w:r>
           </w:p>
         </w:tc>
@@ -672,17 +695,17 @@
               <w:rPr>
                 <w:sz w:val="20"/>
                 <w:szCs w:val="20"/>
-                <w:rtl/>
-              </w:rPr>
-            </w:pPr>
-            <w:r>
-              <w:rPr>
-                <w:rFonts w:hint="cs"/>
-                <w:sz w:val="20"/>
-                <w:szCs w:val="20"/>
-                <w:rtl/>
-              </w:rPr>
-              <w:t>הצעת קנייה</w:t>
+                <w:lang w:val="en-US"/>
+              </w:rPr>
+            </w:pPr>
+            <w:r>
+              <w:rPr>
+                <w:rFonts w:hint="cs"/>
+                <w:sz w:val="20"/>
+                <w:szCs w:val="20"/>
+                <w:rtl/>
+              </w:rPr>
+              <w:t>הנחה נסתרת</w:t>
             </w:r>
           </w:p>
         </w:tc>
@@ -711,7 +734,7 @@
                 <w:szCs w:val="20"/>
                 <w:lang w:val="en-US"/>
               </w:rPr>
-              <w:t>Suggestion Purchase</w:t>
+              <w:t>Hidden Discount</w:t>
             </w:r>
           </w:p>
         </w:tc>
@@ -737,7 +760,7 @@
                 <w:szCs w:val="20"/>
                 <w:rtl/>
               </w:rPr>
-              <w:t>המשתמש מציע לחנות הצעת מחיר אותה בעלי או מנהלי החנות יכול לקבל, לדחות או להציע הצעת נגד ורק לאחר קבלת אישור מהם יכול המשתמש לקנות את המוצר.</w:t>
+              <w:t>הנחה המוכלת על מוצר לפרק זמן מסוים אך אינה מוצגת. היא ניתנת בהצגת קוד בעת הקנייה כל עוד הקוד בתוקף וחל על המוצר.</w:t>
             </w:r>
           </w:p>
         </w:tc>
@@ -756,18 +779,16 @@
                 <w:sz w:val="20"/>
                 <w:szCs w:val="20"/>
                 <w:rtl/>
-                <w:lang w:val="en-US"/>
-              </w:rPr>
-            </w:pPr>
-            <w:r>
-              <w:rPr>
-                <w:rFonts w:hint="cs"/>
-                <w:sz w:val="20"/>
-                <w:szCs w:val="20"/>
-                <w:rtl/>
-                <w:lang w:val="en-US"/>
-              </w:rPr>
-              <w:t>חנות</w:t>
+              </w:rPr>
+            </w:pPr>
+            <w:r>
+              <w:rPr>
+                <w:rFonts w:hint="cs"/>
+                <w:sz w:val="20"/>
+                <w:szCs w:val="20"/>
+                <w:rtl/>
+              </w:rPr>
+              <w:t>הצעת קנייה</w:t>
             </w:r>
           </w:p>
         </w:tc>
@@ -796,7 +817,7 @@
                 <w:szCs w:val="20"/>
                 <w:lang w:val="en-US"/>
               </w:rPr>
-              <w:t>Store</w:t>
+              <w:t>Suggestion Purchase</w:t>
             </w:r>
           </w:p>
         </w:tc>
@@ -822,7 +843,7 @@
                 <w:szCs w:val="20"/>
                 <w:rtl/>
               </w:rPr>
-              <w:t>ישות המתארת ייצוג של סניף חנות במערכת</w:t>
+              <w:t>המשתמש מציע לחנות הצעת מחיר אותה בעלי או מנהלי החנות יכול לקבל, לדחות או להציע הצעת נגד ורק לאחר קבלת אישור מהם יכול המשתמש לקנות את המוצר.</w:t>
             </w:r>
           </w:p>
         </w:tc>
@@ -841,19 +862,20 @@
             <w:pPr>
               <w:bidi/>
               <w:rPr>
-                <w:sz w:val="20"/>
-                <w:szCs w:val="20"/>
-                <w:rtl/>
-              </w:rPr>
-            </w:pPr>
-            <w:r>
-              <w:rPr>
-                <w:rFonts w:hint="cs"/>
-                <w:sz w:val="20"/>
-                <w:szCs w:val="20"/>
-                <w:rtl/>
-              </w:rPr>
-              <w:t>מדיניות הנחה</w:t>
+                <w:rFonts w:hint="cs"/>
+                <w:sz w:val="20"/>
+                <w:szCs w:val="20"/>
+                <w:rtl/>
+              </w:rPr>
+            </w:pPr>
+            <w:r>
+              <w:rPr>
+                <w:rFonts w:hint="cs"/>
+                <w:sz w:val="20"/>
+                <w:szCs w:val="20"/>
+                <w:rtl/>
+              </w:rPr>
+              <w:t>התראה</w:t>
             </w:r>
           </w:p>
         </w:tc>
@@ -867,22 +889,24 @@
               <w:bidi/>
               <w:cnfStyle w:val="000000100000" w:firstRow="0" w:lastRow="0" w:firstColumn="0" w:lastColumn="0" w:oddVBand="0" w:evenVBand="0" w:oddHBand="1" w:evenHBand="0" w:firstRowFirstColumn="0" w:firstRowLastColumn="0" w:lastRowFirstColumn="0" w:lastRowLastColumn="0"/>
               <w:rPr>
-                <w:b/>
-                <w:bCs/>
-                <w:sz w:val="20"/>
-                <w:szCs w:val="20"/>
-                <w:lang w:val="en-US"/>
-              </w:rPr>
-            </w:pPr>
-            <w:r>
-              <w:rPr>
-                <w:b/>
-                <w:bCs/>
-                <w:sz w:val="20"/>
-                <w:szCs w:val="20"/>
-                <w:lang w:val="en-US"/>
-              </w:rPr>
-              <w:t>Discount Policy</w:t>
+                <w:rFonts w:hint="cs"/>
+                <w:b/>
+                <w:bCs/>
+                <w:sz w:val="20"/>
+                <w:szCs w:val="20"/>
+                <w:rtl/>
+                <w:lang w:val="en-US"/>
+              </w:rPr>
+            </w:pPr>
+            <w:r>
+              <w:rPr>
+                <w:b/>
+                <w:bCs/>
+                <w:sz w:val="20"/>
+                <w:szCs w:val="20"/>
+                <w:lang w:val="en-US"/>
+              </w:rPr>
+              <w:t>Alarm</w:t>
             </w:r>
           </w:p>
         </w:tc>
@@ -896,19 +920,40 @@
               <w:bidi/>
               <w:cnfStyle w:val="000000100000" w:firstRow="0" w:lastRow="0" w:firstColumn="0" w:lastColumn="0" w:oddVBand="0" w:evenVBand="0" w:oddHBand="1" w:evenHBand="0" w:firstRowFirstColumn="0" w:firstRowLastColumn="0" w:lastRowFirstColumn="0" w:lastRowLastColumn="0"/>
               <w:rPr>
-                <w:sz w:val="20"/>
-                <w:szCs w:val="20"/>
-                <w:rtl/>
-              </w:rPr>
-            </w:pPr>
-            <w:r>
-              <w:rPr>
-                <w:rFonts w:hint="cs"/>
-                <w:sz w:val="20"/>
-                <w:szCs w:val="20"/>
-                <w:rtl/>
-              </w:rPr>
-              <w:t>החלה של סוגי ההנחות השונות על תהליך ביצוע הרכישה המוגדרת על החנות ויכולה לכול על משתמשים הקונים בו או מוצרים הנמכרים בה או שניהם.</w:t>
+                <w:rFonts w:hint="cs"/>
+                <w:sz w:val="20"/>
+                <w:szCs w:val="20"/>
+                <w:rtl/>
+              </w:rPr>
+            </w:pPr>
+            <w:r>
+              <w:rPr>
+                <w:rFonts w:hint="cs"/>
+                <w:sz w:val="20"/>
+                <w:szCs w:val="20"/>
+                <w:rtl/>
+              </w:rPr>
+              <w:t xml:space="preserve">התראות בזמן אמת לגבי מידע חשוב שמועבר ללקוח </w:t>
+            </w:r>
+            <w:proofErr w:type="spellStart"/>
+            <w:r>
+              <w:rPr>
+                <w:rFonts w:hint="cs"/>
+                <w:sz w:val="20"/>
+                <w:szCs w:val="20"/>
+                <w:rtl/>
+              </w:rPr>
+              <w:t>מסויים</w:t>
+            </w:r>
+            <w:proofErr w:type="spellEnd"/>
+            <w:r>
+              <w:rPr>
+                <w:rFonts w:hint="cs"/>
+                <w:sz w:val="20"/>
+                <w:szCs w:val="20"/>
+                <w:rtl/>
+              </w:rPr>
+              <w:t>(בתנאי שהוא רשום ומחובר).</w:t>
             </w:r>
           </w:p>
         </w:tc>
@@ -927,16 +972,18 @@
                 <w:sz w:val="20"/>
                 <w:szCs w:val="20"/>
                 <w:rtl/>
-              </w:rPr>
-            </w:pPr>
-            <w:r>
-              <w:rPr>
-                <w:rFonts w:hint="cs"/>
-                <w:sz w:val="20"/>
-                <w:szCs w:val="20"/>
-                <w:rtl/>
-              </w:rPr>
-              <w:t>מדיניות קניה</w:t>
+                <w:lang w:val="en-US"/>
+              </w:rPr>
+            </w:pPr>
+            <w:r>
+              <w:rPr>
+                <w:rFonts w:hint="cs"/>
+                <w:sz w:val="20"/>
+                <w:szCs w:val="20"/>
+                <w:rtl/>
+                <w:lang w:val="en-US"/>
+              </w:rPr>
+              <w:t>חנות</w:t>
             </w:r>
           </w:p>
         </w:tc>
@@ -954,19 +1001,18 @@
                 <w:bCs/>
                 <w:sz w:val="20"/>
                 <w:szCs w:val="20"/>
-                <w:rtl/>
-                <w:lang w:val="en-US"/>
-              </w:rPr>
-            </w:pPr>
-            <w:r>
-              <w:rPr>
-                <w:b/>
-                <w:bCs/>
-                <w:sz w:val="20"/>
-                <w:szCs w:val="20"/>
-                <w:lang w:val="en-US"/>
-              </w:rPr>
-              <w:t>Purchase Policy</w:t>
+                <w:lang w:val="en-US"/>
+              </w:rPr>
+            </w:pPr>
+            <w:r>
+              <w:rPr>
+                <w:b/>
+                <w:bCs/>
+                <w:sz w:val="20"/>
+                <w:szCs w:val="20"/>
+                <w:lang w:val="en-US"/>
+              </w:rPr>
+              <w:t>Store</w:t>
             </w:r>
           </w:p>
         </w:tc>
@@ -992,7 +1038,7 @@
                 <w:szCs w:val="20"/>
                 <w:rtl/>
               </w:rPr>
-              <w:t>החלה של סוגי הקנייה השונים על המוצרים בחנות, הגבלות החלות על משתמשים ו/או מוצרים בזמן הקנייה וכללים החלים על מוצרים נקנים.</w:t>
+              <w:t>ישות המתארת ייצוג של סניף חנות במערכת</w:t>
             </w:r>
           </w:p>
         </w:tc>
@@ -1023,7 +1069,7 @@
                 <w:szCs w:val="20"/>
                 <w:rtl/>
               </w:rPr>
-              <w:t>מוצר</w:t>
+              <w:t>מדיניות הנחה</w:t>
             </w:r>
           </w:p>
         </w:tc>
@@ -1041,19 +1087,18 @@
                 <w:bCs/>
                 <w:sz w:val="20"/>
                 <w:szCs w:val="20"/>
-                <w:rtl/>
-                <w:lang w:val="en-US"/>
-              </w:rPr>
-            </w:pPr>
-            <w:r>
-              <w:rPr>
-                <w:b/>
-                <w:bCs/>
-                <w:sz w:val="20"/>
-                <w:szCs w:val="20"/>
-                <w:lang w:val="en-US"/>
-              </w:rPr>
-              <w:t>Product</w:t>
+                <w:lang w:val="en-US"/>
+              </w:rPr>
+            </w:pPr>
+            <w:r>
+              <w:rPr>
+                <w:b/>
+                <w:bCs/>
+                <w:sz w:val="20"/>
+                <w:szCs w:val="20"/>
+                <w:lang w:val="en-US"/>
+              </w:rPr>
+              <w:t>Discount Policy</w:t>
             </w:r>
           </w:p>
         </w:tc>
@@ -1079,7 +1124,7 @@
                 <w:szCs w:val="20"/>
                 <w:rtl/>
               </w:rPr>
-              <w:t>ייצוג במערכת של מוצר הנמכר בחנות.</w:t>
+              <w:t>החלה של סוגי ההנחות השונות על תהליך ביצוע הרכישה המוגדרת על החנות ויכולה לכול על משתמשים הקונים בו או מוצרים הנמכרים בה או שניהם.</w:t>
             </w:r>
           </w:p>
         </w:tc>
@@ -1107,7 +1152,7 @@
                 <w:szCs w:val="20"/>
                 <w:rtl/>
               </w:rPr>
-              <w:t>מכירה פומבית</w:t>
+              <w:t>מדיניות קניה</w:t>
             </w:r>
           </w:p>
         </w:tc>
@@ -1137,7 +1182,7 @@
                 <w:szCs w:val="20"/>
                 <w:lang w:val="en-US"/>
               </w:rPr>
-              <w:t>Public Purchase</w:t>
+              <w:t>Purchase Policy</w:t>
             </w:r>
           </w:p>
         </w:tc>
@@ -1163,7 +1208,7 @@
                 <w:szCs w:val="20"/>
                 <w:rtl/>
               </w:rPr>
-              <w:t>למוצר מוגדר מחיר התחלתי ומשתמשים יכולים להציע מחיר גבוה מזה או ממחירו הנוכחי עבורו. המכירה נמשכת לזמן מוגבל בו מתאפשר למשתמשים לעשות זאת ובסיום הזמן המוצר נמכר למשתמש שהציע את המחיר הגבוה ביותר (אם יש כזה).</w:t>
+              <w:t>החלה של סוגי הקנייה השונים על המוצרים בחנות, הגבלות החלות על משתמשים ו/או מוצרים בזמן הקנייה וכללים החלים על מוצרים נקנים.</w:t>
             </w:r>
           </w:p>
         </w:tc>
@@ -1194,7 +1239,7 @@
                 <w:szCs w:val="20"/>
                 <w:rtl/>
               </w:rPr>
-              <w:t>מנהל חנות</w:t>
+              <w:t>מוצר</w:t>
             </w:r>
           </w:p>
         </w:tc>
@@ -1224,7 +1269,7 @@
                 <w:szCs w:val="20"/>
                 <w:lang w:val="en-US"/>
               </w:rPr>
-              <w:t>Manager</w:t>
+              <w:t>Product</w:t>
             </w:r>
           </w:p>
         </w:tc>
@@ -1250,7 +1295,7 @@
                 <w:szCs w:val="20"/>
                 <w:rtl/>
               </w:rPr>
-              <w:t>משתמש רשום בעל סמכויות לניהול החנות הניתנות לו מבעל החנות שמינה אותו.</w:t>
+              <w:t>ייצוג במערכת של מוצר הנמכר בחנות.</w:t>
             </w:r>
           </w:p>
         </w:tc>
@@ -1269,18 +1314,16 @@
                 <w:sz w:val="20"/>
                 <w:szCs w:val="20"/>
                 <w:rtl/>
-                <w:lang w:val="en-US"/>
-              </w:rPr>
-            </w:pPr>
-            <w:r>
-              <w:rPr>
-                <w:rFonts w:hint="cs"/>
-                <w:sz w:val="20"/>
-                <w:szCs w:val="20"/>
-                <w:rtl/>
-                <w:lang w:val="en-US"/>
-              </w:rPr>
-              <w:t>מנהל מערכת</w:t>
+              </w:rPr>
+            </w:pPr>
+            <w:r>
+              <w:rPr>
+                <w:rFonts w:hint="cs"/>
+                <w:sz w:val="20"/>
+                <w:szCs w:val="20"/>
+                <w:rtl/>
+              </w:rPr>
+              <w:t>מכירה פומבית</w:t>
             </w:r>
           </w:p>
         </w:tc>
@@ -1298,18 +1341,19 @@
                 <w:bCs/>
                 <w:sz w:val="20"/>
                 <w:szCs w:val="20"/>
-                <w:lang w:val="en-US"/>
-              </w:rPr>
-            </w:pPr>
-            <w:r>
-              <w:rPr>
-                <w:b/>
-                <w:bCs/>
-                <w:sz w:val="20"/>
-                <w:szCs w:val="20"/>
-                <w:lang w:val="en-US"/>
-              </w:rPr>
-              <w:t>Admin</w:t>
+                <w:rtl/>
+                <w:lang w:val="en-US"/>
+              </w:rPr>
+            </w:pPr>
+            <w:r>
+              <w:rPr>
+                <w:b/>
+                <w:bCs/>
+                <w:sz w:val="20"/>
+                <w:szCs w:val="20"/>
+                <w:lang w:val="en-US"/>
+              </w:rPr>
+              <w:t>Public Purchase</w:t>
             </w:r>
           </w:p>
         </w:tc>
@@ -1335,7 +1379,7 @@
                 <w:szCs w:val="20"/>
                 <w:rtl/>
               </w:rPr>
-              <w:t>מנוי בעל סמכויות לניהול המערכת.</w:t>
+              <w:t>למוצר מוגדר מחיר התחלתי ומשתמשים יכולים להציע מחיר גבוה מזה או ממחירו הנוכחי עבורו. המכירה נמשכת לזמן מוגבל בו מתאפשר למשתמשים לעשות זאת ובסיום הזמן המוצר נמכר למשתמש שהציע את המחיר הגבוה ביותר (אם יש כזה).</w:t>
             </w:r>
           </w:p>
         </w:tc>
@@ -1357,18 +1401,16 @@
                 <w:sz w:val="20"/>
                 <w:szCs w:val="20"/>
                 <w:rtl/>
-                <w:lang w:val="en-US"/>
-              </w:rPr>
-            </w:pPr>
-            <w:r>
-              <w:rPr>
-                <w:rFonts w:hint="cs"/>
-                <w:sz w:val="20"/>
-                <w:szCs w:val="20"/>
-                <w:rtl/>
-                <w:lang w:val="en-US"/>
-              </w:rPr>
-              <w:t>מנוי</w:t>
+              </w:rPr>
+            </w:pPr>
+            <w:r>
+              <w:rPr>
+                <w:rFonts w:hint="cs"/>
+                <w:sz w:val="20"/>
+                <w:szCs w:val="20"/>
+                <w:rtl/>
+              </w:rPr>
+              <w:t>מנהל חנות</w:t>
             </w:r>
           </w:p>
         </w:tc>
@@ -1398,7 +1440,7 @@
                 <w:szCs w:val="20"/>
                 <w:lang w:val="en-US"/>
               </w:rPr>
-              <w:t>Registered</w:t>
+              <w:t>Manager</w:t>
             </w:r>
           </w:p>
         </w:tc>
@@ -1415,18 +1457,16 @@
                 <w:sz w:val="20"/>
                 <w:szCs w:val="20"/>
                 <w:rtl/>
-                <w:lang w:val="en-US"/>
-              </w:rPr>
-            </w:pPr>
-            <w:r>
-              <w:rPr>
-                <w:rFonts w:hint="cs"/>
-                <w:sz w:val="20"/>
-                <w:szCs w:val="20"/>
-                <w:rtl/>
-                <w:lang w:val="en-US"/>
-              </w:rPr>
-              <w:t>משתמש רשום במערכת.</w:t>
+              </w:rPr>
+            </w:pPr>
+            <w:r>
+              <w:rPr>
+                <w:rFonts w:hint="cs"/>
+                <w:sz w:val="20"/>
+                <w:szCs w:val="20"/>
+                <w:rtl/>
+              </w:rPr>
+              <w:t>משתמש רשום בעל סמכויות לניהול החנות הניתנות לו מבעל החנות שמינה אותו.</w:t>
             </w:r>
           </w:p>
         </w:tc>
@@ -1445,16 +1485,18 @@
                 <w:sz w:val="20"/>
                 <w:szCs w:val="20"/>
                 <w:rtl/>
-              </w:rPr>
-            </w:pPr>
-            <w:r>
-              <w:rPr>
-                <w:rFonts w:hint="cs"/>
-                <w:sz w:val="20"/>
-                <w:szCs w:val="20"/>
-                <w:rtl/>
-              </w:rPr>
-              <w:t>מערכת אספקה חיצונית</w:t>
+                <w:lang w:val="en-US"/>
+              </w:rPr>
+            </w:pPr>
+            <w:r>
+              <w:rPr>
+                <w:rFonts w:hint="cs"/>
+                <w:sz w:val="20"/>
+                <w:szCs w:val="20"/>
+                <w:rtl/>
+                <w:lang w:val="en-US"/>
+              </w:rPr>
+              <w:t>מנהל מערכת</w:t>
             </w:r>
           </w:p>
         </w:tc>
@@ -1472,19 +1514,18 @@
                 <w:bCs/>
                 <w:sz w:val="20"/>
                 <w:szCs w:val="20"/>
-                <w:rtl/>
-                <w:lang w:val="en-US"/>
-              </w:rPr>
-            </w:pPr>
-            <w:r>
-              <w:rPr>
-                <w:b/>
-                <w:bCs/>
-                <w:sz w:val="20"/>
-                <w:szCs w:val="20"/>
-                <w:lang w:val="en-US"/>
-              </w:rPr>
-              <w:t>Outside Supply System</w:t>
+                <w:lang w:val="en-US"/>
+              </w:rPr>
+            </w:pPr>
+            <w:r>
+              <w:rPr>
+                <w:b/>
+                <w:bCs/>
+                <w:sz w:val="20"/>
+                <w:szCs w:val="20"/>
+                <w:lang w:val="en-US"/>
+              </w:rPr>
+              <w:t>Admin</w:t>
             </w:r>
           </w:p>
         </w:tc>
@@ -1510,7 +1551,7 @@
                 <w:szCs w:val="20"/>
                 <w:rtl/>
               </w:rPr>
-              <w:t>מערכת חיצונית המקבלת פרטי חבילה ולקוח ומחזירה אישור שהבקשה התקבלה.</w:t>
+              <w:t>מנוי בעל סמכויות לניהול המערכת.</w:t>
             </w:r>
           </w:p>
         </w:tc>
@@ -1532,16 +1573,18 @@
                 <w:sz w:val="20"/>
                 <w:szCs w:val="20"/>
                 <w:rtl/>
-              </w:rPr>
-            </w:pPr>
-            <w:r>
-              <w:rPr>
-                <w:rFonts w:hint="cs"/>
-                <w:sz w:val="20"/>
-                <w:szCs w:val="20"/>
-                <w:rtl/>
-              </w:rPr>
-              <w:t>מערכת תשלום חיצונית</w:t>
+                <w:lang w:val="en-US"/>
+              </w:rPr>
+            </w:pPr>
+            <w:r>
+              <w:rPr>
+                <w:rFonts w:hint="cs"/>
+                <w:sz w:val="20"/>
+                <w:szCs w:val="20"/>
+                <w:rtl/>
+                <w:lang w:val="en-US"/>
+              </w:rPr>
+              <w:t>מנוי</w:t>
             </w:r>
           </w:p>
         </w:tc>
@@ -1571,7 +1614,7 @@
                 <w:szCs w:val="20"/>
                 <w:lang w:val="en-US"/>
               </w:rPr>
-              <w:t>Outside Payment System</w:t>
+              <w:t>Registered</w:t>
             </w:r>
           </w:p>
         </w:tc>
@@ -1599,7 +1642,7 @@
                 <w:rtl/>
                 <w:lang w:val="en-US"/>
               </w:rPr>
-              <w:t>מערכת חיצונית המבצעת תשלומים ומחזירה אישור שהתשלום התבצע בהצלחה.</w:t>
+              <w:t>משתמש רשום במערכת.</w:t>
             </w:r>
           </w:p>
         </w:tc>
@@ -1615,20 +1658,22 @@
             <w:pPr>
               <w:bidi/>
               <w:rPr>
-                <w:sz w:val="20"/>
-                <w:szCs w:val="20"/>
-                <w:lang w:val="en-US"/>
-              </w:rPr>
-            </w:pPr>
-            <w:r>
-              <w:rPr>
-                <w:rFonts w:hint="cs"/>
-                <w:sz w:val="20"/>
-                <w:szCs w:val="20"/>
-                <w:rtl/>
-                <w:lang w:val="en-US"/>
-              </w:rPr>
-              <w:t>מקשת</w:t>
+                <w:rFonts w:hint="cs"/>
+                <w:sz w:val="20"/>
+                <w:szCs w:val="20"/>
+                <w:rtl/>
+                <w:lang w:val="en-US"/>
+              </w:rPr>
+            </w:pPr>
+            <w:r>
+              <w:rPr>
+                <w:rFonts w:hint="cs"/>
+                <w:sz w:val="20"/>
+                <w:szCs w:val="20"/>
+                <w:rtl/>
+                <w:lang w:val="en-US"/>
+              </w:rPr>
+              <w:t>מסד נתונים</w:t>
             </w:r>
           </w:p>
         </w:tc>
@@ -1646,19 +1691,18 @@
                 <w:bCs/>
                 <w:sz w:val="20"/>
                 <w:szCs w:val="20"/>
-                <w:rtl/>
-                <w:lang w:val="en-US"/>
-              </w:rPr>
-            </w:pPr>
-            <w:r>
-              <w:rPr>
-                <w:b/>
-                <w:bCs/>
-                <w:sz w:val="20"/>
-                <w:szCs w:val="20"/>
-                <w:lang w:val="en-US"/>
-              </w:rPr>
-              <w:t>Decorator</w:t>
+                <w:lang w:val="en-US"/>
+              </w:rPr>
+            </w:pPr>
+            <w:r>
+              <w:rPr>
+                <w:b/>
+                <w:bCs/>
+                <w:sz w:val="20"/>
+                <w:szCs w:val="20"/>
+                <w:lang w:val="en-US"/>
+              </w:rPr>
+              <w:t>Database</w:t>
             </w:r>
           </w:p>
         </w:tc>
@@ -1672,20 +1716,44 @@
               <w:bidi/>
               <w:cnfStyle w:val="000000000000" w:firstRow="0" w:lastRow="0" w:firstColumn="0" w:lastColumn="0" w:oddVBand="0" w:evenVBand="0" w:oddHBand="0" w:evenHBand="0" w:firstRowFirstColumn="0" w:firstRowLastColumn="0" w:lastRowFirstColumn="0" w:lastRowLastColumn="0"/>
               <w:rPr>
-                <w:sz w:val="20"/>
-                <w:szCs w:val="20"/>
-                <w:lang w:val="en-US"/>
-              </w:rPr>
-            </w:pPr>
-            <w:r>
-              <w:rPr>
-                <w:rFonts w:hint="cs"/>
-                <w:sz w:val="20"/>
-                <w:szCs w:val="20"/>
-                <w:rtl/>
-                <w:lang w:val="en-US"/>
-              </w:rPr>
-              <w:t>תבנית עיצב המאפשרת הוספת או הסרת התנהגות או אחריות לאובייקט באופן דינאמי במהלך ריצת התוכנית.</w:t>
+                <w:rFonts w:hint="cs"/>
+                <w:sz w:val="20"/>
+                <w:szCs w:val="20"/>
+                <w:rtl/>
+                <w:lang w:val="en-US"/>
+              </w:rPr>
+            </w:pPr>
+            <w:r>
+              <w:rPr>
+                <w:rFonts w:hint="cs"/>
+                <w:sz w:val="20"/>
+                <w:szCs w:val="20"/>
+                <w:rtl/>
+                <w:lang w:val="en-US"/>
+              </w:rPr>
+              <w:t xml:space="preserve">מאגר הנתונים של כלל המערכת, מחזיק מידע לגבי המשתמשים הרשומים, החנויות, המוצרים בכל חנות, סלי הקניות של המשתמשים, קבלות </w:t>
+            </w:r>
+            <w:proofErr w:type="spellStart"/>
+            <w:r>
+              <w:rPr>
+                <w:rFonts w:hint="cs"/>
+                <w:sz w:val="20"/>
+                <w:szCs w:val="20"/>
+                <w:rtl/>
+                <w:lang w:val="en-US"/>
+              </w:rPr>
+              <w:t>וכו</w:t>
+            </w:r>
+            <w:proofErr w:type="spellEnd"/>
+            <w:r>
+              <w:rPr>
+                <w:rFonts w:hint="cs"/>
+                <w:sz w:val="20"/>
+                <w:szCs w:val="20"/>
+                <w:rtl/>
+                <w:lang w:val="en-US"/>
+              </w:rPr>
+              <w:t>'. מסד הנתונים הינו חיצוני למערכת ואינו לוקאלי.</w:t>
             </w:r>
           </w:p>
         </w:tc>
@@ -1707,18 +1775,16 @@
                 <w:sz w:val="20"/>
                 <w:szCs w:val="20"/>
                 <w:rtl/>
-                <w:lang w:val="en-US"/>
-              </w:rPr>
-            </w:pPr>
-            <w:r>
-              <w:rPr>
-                <w:rFonts w:hint="cs"/>
-                <w:sz w:val="20"/>
-                <w:szCs w:val="20"/>
-                <w:rtl/>
-                <w:lang w:val="en-US"/>
-              </w:rPr>
-              <w:t>משתמש</w:t>
+              </w:rPr>
+            </w:pPr>
+            <w:r>
+              <w:rPr>
+                <w:rFonts w:hint="cs"/>
+                <w:sz w:val="20"/>
+                <w:szCs w:val="20"/>
+                <w:rtl/>
+              </w:rPr>
+              <w:t>מערכת אספקה חיצונית</w:t>
             </w:r>
           </w:p>
         </w:tc>
@@ -1736,18 +1802,19 @@
                 <w:bCs/>
                 <w:sz w:val="20"/>
                 <w:szCs w:val="20"/>
-                <w:lang w:val="en-US"/>
-              </w:rPr>
-            </w:pPr>
-            <w:r>
-              <w:rPr>
-                <w:b/>
-                <w:bCs/>
-                <w:sz w:val="20"/>
-                <w:szCs w:val="20"/>
-                <w:lang w:val="en-US"/>
-              </w:rPr>
-              <w:t>User</w:t>
+                <w:rtl/>
+                <w:lang w:val="en-US"/>
+              </w:rPr>
+            </w:pPr>
+            <w:r>
+              <w:rPr>
+                <w:b/>
+                <w:bCs/>
+                <w:sz w:val="20"/>
+                <w:szCs w:val="20"/>
+                <w:lang w:val="en-US"/>
+              </w:rPr>
+              <w:t>Outside Supply System</w:t>
             </w:r>
           </w:p>
         </w:tc>
@@ -1773,7 +1840,7 @@
                 <w:szCs w:val="20"/>
                 <w:rtl/>
               </w:rPr>
-              <w:t>אדם המשתמש במערכת, בין אם רשום או לא. אורח, מנוי, בעל חנות, מנהל חנות, פותח חנות ומנהל מערכת הם כולם משתמשים.</w:t>
+              <w:t>מערכת חיצונית המקבלת פרטי חבילה ולקוח ומחזירה אישור שהבקשה התקבלה.</w:t>
             </w:r>
           </w:p>
         </w:tc>
@@ -1801,7 +1868,7 @@
                 <w:szCs w:val="20"/>
                 <w:rtl/>
               </w:rPr>
-              <w:t>סוג הנחה</w:t>
+              <w:t>מערכת תשלום חיצונית</w:t>
             </w:r>
           </w:p>
         </w:tc>
@@ -1819,18 +1886,19 @@
                 <w:bCs/>
                 <w:sz w:val="20"/>
                 <w:szCs w:val="20"/>
-                <w:lang w:val="en-US"/>
-              </w:rPr>
-            </w:pPr>
-            <w:r>
-              <w:rPr>
-                <w:b/>
-                <w:bCs/>
-                <w:sz w:val="20"/>
-                <w:szCs w:val="20"/>
-                <w:lang w:val="en-US"/>
-              </w:rPr>
-              <w:t>Discount Type</w:t>
+                <w:rtl/>
+                <w:lang w:val="en-US"/>
+              </w:rPr>
+            </w:pPr>
+            <w:r>
+              <w:rPr>
+                <w:b/>
+                <w:bCs/>
+                <w:sz w:val="20"/>
+                <w:szCs w:val="20"/>
+                <w:lang w:val="en-US"/>
+              </w:rPr>
+              <w:t>Outside Payment System</w:t>
             </w:r>
           </w:p>
         </w:tc>
@@ -1847,16 +1915,18 @@
                 <w:sz w:val="20"/>
                 <w:szCs w:val="20"/>
                 <w:rtl/>
-              </w:rPr>
-            </w:pPr>
-            <w:r>
-              <w:rPr>
-                <w:rFonts w:hint="cs"/>
-                <w:sz w:val="20"/>
-                <w:szCs w:val="20"/>
-                <w:rtl/>
-              </w:rPr>
-              <w:t>אפשרויות ההנחה השונות הקיימות במערכת: הנחה גלויה, הנחה מותנית והנחה נסתרת.</w:t>
+                <w:lang w:val="en-US"/>
+              </w:rPr>
+            </w:pPr>
+            <w:r>
+              <w:rPr>
+                <w:rFonts w:hint="cs"/>
+                <w:sz w:val="20"/>
+                <w:szCs w:val="20"/>
+                <w:rtl/>
+                <w:lang w:val="en-US"/>
+              </w:rPr>
+              <w:t>מערכת חיצונית המבצעת תשלומים ומחזירה אישור שהתשלום התבצע בהצלחה.</w:t>
             </w:r>
           </w:p>
         </w:tc>
@@ -1877,17 +1947,18 @@
               <w:rPr>
                 <w:sz w:val="20"/>
                 <w:szCs w:val="20"/>
-                <w:rtl/>
-              </w:rPr>
-            </w:pPr>
-            <w:r>
-              <w:rPr>
-                <w:rFonts w:hint="cs"/>
-                <w:sz w:val="20"/>
-                <w:szCs w:val="20"/>
-                <w:rtl/>
-              </w:rPr>
-              <w:t>סוג קניה</w:t>
+                <w:lang w:val="en-US"/>
+              </w:rPr>
+            </w:pPr>
+            <w:r>
+              <w:rPr>
+                <w:rFonts w:hint="cs"/>
+                <w:sz w:val="20"/>
+                <w:szCs w:val="20"/>
+                <w:rtl/>
+                <w:lang w:val="en-US"/>
+              </w:rPr>
+              <w:t>מקשת</w:t>
             </w:r>
           </w:p>
         </w:tc>
@@ -1905,18 +1976,19 @@
                 <w:bCs/>
                 <w:sz w:val="20"/>
                 <w:szCs w:val="20"/>
-                <w:lang w:val="en-US"/>
-              </w:rPr>
-            </w:pPr>
-            <w:r>
-              <w:rPr>
-                <w:b/>
-                <w:bCs/>
-                <w:sz w:val="20"/>
-                <w:szCs w:val="20"/>
-                <w:lang w:val="en-US"/>
-              </w:rPr>
-              <w:t>Purchase Type</w:t>
+                <w:rtl/>
+                <w:lang w:val="en-US"/>
+              </w:rPr>
+            </w:pPr>
+            <w:r>
+              <w:rPr>
+                <w:b/>
+                <w:bCs/>
+                <w:sz w:val="20"/>
+                <w:szCs w:val="20"/>
+                <w:lang w:val="en-US"/>
+              </w:rPr>
+              <w:t>Decorator</w:t>
             </w:r>
           </w:p>
         </w:tc>
@@ -1932,17 +2004,18 @@
               <w:rPr>
                 <w:sz w:val="20"/>
                 <w:szCs w:val="20"/>
-                <w:rtl/>
-              </w:rPr>
-            </w:pPr>
-            <w:r>
-              <w:rPr>
-                <w:rFonts w:hint="cs"/>
-                <w:sz w:val="20"/>
-                <w:szCs w:val="20"/>
-                <w:rtl/>
-              </w:rPr>
-              <w:t>אפשרויות שונות לקניית מוצרים שונים בחנות: קנייה מיידית, הגשת הצעת קנייה, מכיפה פומבית ו/או רכישה בהגרלה.</w:t>
+                <w:lang w:val="en-US"/>
+              </w:rPr>
+            </w:pPr>
+            <w:r>
+              <w:rPr>
+                <w:rFonts w:hint="cs"/>
+                <w:sz w:val="20"/>
+                <w:szCs w:val="20"/>
+                <w:rtl/>
+                <w:lang w:val="en-US"/>
+              </w:rPr>
+              <w:t>תבנית עיצב המאפשרת הוספת או הסרת התנהגות או אחריות לאובייקט באופן דינאמי במהלך ריצת התוכנית.</w:t>
             </w:r>
           </w:p>
         </w:tc>
@@ -1961,16 +2034,18 @@
                 <w:sz w:val="20"/>
                 <w:szCs w:val="20"/>
                 <w:rtl/>
-              </w:rPr>
-            </w:pPr>
-            <w:r>
-              <w:rPr>
-                <w:rFonts w:hint="cs"/>
-                <w:sz w:val="20"/>
-                <w:szCs w:val="20"/>
-                <w:rtl/>
-              </w:rPr>
-              <w:t>סל קניות</w:t>
+                <w:lang w:val="en-US"/>
+              </w:rPr>
+            </w:pPr>
+            <w:r>
+              <w:rPr>
+                <w:rFonts w:hint="cs"/>
+                <w:sz w:val="20"/>
+                <w:szCs w:val="20"/>
+                <w:rtl/>
+                <w:lang w:val="en-US"/>
+              </w:rPr>
+              <w:t>משתמש</w:t>
             </w:r>
           </w:p>
         </w:tc>
@@ -1988,19 +2063,18 @@
                 <w:bCs/>
                 <w:sz w:val="20"/>
                 <w:szCs w:val="20"/>
-                <w:rtl/>
-                <w:lang w:val="en-US"/>
-              </w:rPr>
-            </w:pPr>
-            <w:r>
-              <w:rPr>
-                <w:b/>
-                <w:bCs/>
-                <w:sz w:val="20"/>
-                <w:szCs w:val="20"/>
-                <w:lang w:val="en-US"/>
-              </w:rPr>
-              <w:t>Shopping Basket</w:t>
+                <w:lang w:val="en-US"/>
+              </w:rPr>
+            </w:pPr>
+            <w:r>
+              <w:rPr>
+                <w:b/>
+                <w:bCs/>
+                <w:sz w:val="20"/>
+                <w:szCs w:val="20"/>
+                <w:lang w:val="en-US"/>
+              </w:rPr>
+              <w:t>User</w:t>
             </w:r>
           </w:p>
         </w:tc>
@@ -2026,7 +2100,177 @@
                 <w:szCs w:val="20"/>
                 <w:rtl/>
               </w:rPr>
-              <w:t>ישות המייצגת סל קניות במערכת בו ישמר מידע לגבי אילו מוצרים המשתמש מעוניין לרכוש מהחנות. לכל משתמש יש לכל היותר סל קניות אחד לכל חנות.</w:t>
+              <w:t>אדם המשתמש במערכת, בין אם רשום או לא. אורח, מנוי, בעל חנות, מנהל חנות, פותח חנות ומנהל מערכת הם כולם משתמשים.</w:t>
+            </w:r>
+          </w:p>
+        </w:tc>
+      </w:tr>
+      <w:tr>
+        <w:trPr>
+          <w:cnfStyle w:val="000000100000" w:firstRow="0" w:lastRow="0" w:firstColumn="0" w:lastColumn="0" w:oddVBand="0" w:evenVBand="0" w:oddHBand="1" w:evenHBand="0" w:firstRowFirstColumn="0" w:firstRowLastColumn="0" w:lastRowFirstColumn="0" w:lastRowLastColumn="0"/>
+          <w:trHeight w:val="58"/>
+        </w:trPr>
+        <w:tc>
+          <w:tcPr>
+            <w:cnfStyle w:val="001000000000" w:firstRow="0" w:lastRow="0" w:firstColumn="1" w:lastColumn="0" w:oddVBand="0" w:evenVBand="0" w:oddHBand="0" w:evenHBand="0" w:firstRowFirstColumn="0" w:firstRowLastColumn="0" w:lastRowFirstColumn="0" w:lastRowLastColumn="0"/>
+            <w:tcW w:w="1597" w:type="dxa"/>
+            <w:vAlign w:val="center"/>
+          </w:tcPr>
+          <w:p>
+            <w:pPr>
+              <w:bidi/>
+              <w:rPr>
+                <w:sz w:val="20"/>
+                <w:szCs w:val="20"/>
+                <w:rtl/>
+              </w:rPr>
+            </w:pPr>
+            <w:r>
+              <w:rPr>
+                <w:rFonts w:hint="cs"/>
+                <w:sz w:val="20"/>
+                <w:szCs w:val="20"/>
+                <w:rtl/>
+              </w:rPr>
+              <w:t>סוג הנחה</w:t>
+            </w:r>
+          </w:p>
+        </w:tc>
+        <w:tc>
+          <w:tcPr>
+            <w:tcW w:w="2235" w:type="dxa"/>
+            <w:vAlign w:val="center"/>
+          </w:tcPr>
+          <w:p>
+            <w:pPr>
+              <w:bidi/>
+              <w:cnfStyle w:val="000000100000" w:firstRow="0" w:lastRow="0" w:firstColumn="0" w:lastColumn="0" w:oddVBand="0" w:evenVBand="0" w:oddHBand="1" w:evenHBand="0" w:firstRowFirstColumn="0" w:firstRowLastColumn="0" w:lastRowFirstColumn="0" w:lastRowLastColumn="0"/>
+              <w:rPr>
+                <w:b/>
+                <w:bCs/>
+                <w:sz w:val="20"/>
+                <w:szCs w:val="20"/>
+                <w:lang w:val="en-US"/>
+              </w:rPr>
+            </w:pPr>
+            <w:r>
+              <w:rPr>
+                <w:b/>
+                <w:bCs/>
+                <w:sz w:val="20"/>
+                <w:szCs w:val="20"/>
+                <w:lang w:val="en-US"/>
+              </w:rPr>
+              <w:t>Discount Type</w:t>
+            </w:r>
+          </w:p>
+        </w:tc>
+        <w:tc>
+          <w:tcPr>
+            <w:tcW w:w="5094" w:type="dxa"/>
+            <w:vAlign w:val="center"/>
+          </w:tcPr>
+          <w:p>
+            <w:pPr>
+              <w:bidi/>
+              <w:cnfStyle w:val="000000100000" w:firstRow="0" w:lastRow="0" w:firstColumn="0" w:lastColumn="0" w:oddVBand="0" w:evenVBand="0" w:oddHBand="1" w:evenHBand="0" w:firstRowFirstColumn="0" w:firstRowLastColumn="0" w:lastRowFirstColumn="0" w:lastRowLastColumn="0"/>
+              <w:rPr>
+                <w:sz w:val="20"/>
+                <w:szCs w:val="20"/>
+                <w:rtl/>
+              </w:rPr>
+            </w:pPr>
+            <w:r>
+              <w:rPr>
+                <w:rFonts w:hint="cs"/>
+                <w:sz w:val="20"/>
+                <w:szCs w:val="20"/>
+                <w:rtl/>
+              </w:rPr>
+              <w:t>אפשרויות ההנחה השונות הקיימות במערכת: הנחה גלויה, הנחה מותנית והנחה נסתרת.</w:t>
+            </w:r>
+          </w:p>
+        </w:tc>
+      </w:tr>
+      <w:tr>
+        <w:tc>
+          <w:tcPr>
+            <w:cnfStyle w:val="001000000000" w:firstRow="0" w:lastRow="0" w:firstColumn="1" w:lastColumn="0" w:oddVBand="0" w:evenVBand="0" w:oddHBand="0" w:evenHBand="0" w:firstRowFirstColumn="0" w:firstRowLastColumn="0" w:lastRowFirstColumn="0" w:lastRowLastColumn="0"/>
+            <w:tcW w:w="1597" w:type="dxa"/>
+            <w:vAlign w:val="center"/>
+          </w:tcPr>
+          <w:p>
+            <w:pPr>
+              <w:bidi/>
+              <w:rPr>
+                <w:sz w:val="20"/>
+                <w:szCs w:val="20"/>
+                <w:rtl/>
+              </w:rPr>
+            </w:pPr>
+            <w:r>
+              <w:rPr>
+                <w:rFonts w:hint="cs"/>
+                <w:sz w:val="20"/>
+                <w:szCs w:val="20"/>
+                <w:rtl/>
+              </w:rPr>
+              <w:t>סוג קניה</w:t>
+            </w:r>
+          </w:p>
+        </w:tc>
+        <w:tc>
+          <w:tcPr>
+            <w:tcW w:w="2235" w:type="dxa"/>
+            <w:vAlign w:val="center"/>
+          </w:tcPr>
+          <w:p>
+            <w:pPr>
+              <w:bidi/>
+              <w:cnfStyle w:val="000000000000" w:firstRow="0" w:lastRow="0" w:firstColumn="0" w:lastColumn="0" w:oddVBand="0" w:evenVBand="0" w:oddHBand="0" w:evenHBand="0" w:firstRowFirstColumn="0" w:firstRowLastColumn="0" w:lastRowFirstColumn="0" w:lastRowLastColumn="0"/>
+              <w:rPr>
+                <w:b/>
+                <w:bCs/>
+                <w:sz w:val="20"/>
+                <w:szCs w:val="20"/>
+                <w:lang w:val="en-US"/>
+              </w:rPr>
+            </w:pPr>
+            <w:r>
+              <w:rPr>
+                <w:b/>
+                <w:bCs/>
+                <w:sz w:val="20"/>
+                <w:szCs w:val="20"/>
+                <w:lang w:val="en-US"/>
+              </w:rPr>
+              <w:t>Purchase Type</w:t>
+            </w:r>
+          </w:p>
+        </w:tc>
+        <w:tc>
+          <w:tcPr>
+            <w:tcW w:w="5094" w:type="dxa"/>
+            <w:vAlign w:val="center"/>
+          </w:tcPr>
+          <w:p>
+            <w:pPr>
+              <w:bidi/>
+              <w:cnfStyle w:val="000000000000" w:firstRow="0" w:lastRow="0" w:firstColumn="0" w:lastColumn="0" w:oddVBand="0" w:evenVBand="0" w:oddHBand="0" w:evenHBand="0" w:firstRowFirstColumn="0" w:firstRowLastColumn="0" w:lastRowFirstColumn="0" w:lastRowLastColumn="0"/>
+              <w:rPr>
+                <w:sz w:val="20"/>
+                <w:szCs w:val="20"/>
+                <w:rtl/>
+              </w:rPr>
+            </w:pPr>
+            <w:r>
+              <w:rPr>
+                <w:rFonts w:hint="cs"/>
+                <w:sz w:val="20"/>
+                <w:szCs w:val="20"/>
+                <w:rtl/>
+              </w:rPr>
+              <w:t>אפשרויות שונות לקניית מוצרים שונים בחנות: קנייה מיידית, הגשת הצעת קנייה, מכיפה פומבית ו/או רכישה בהגרלה.</w:t>
             </w:r>
           </w:p>
         </w:tc>
@@ -2057,7 +2301,7 @@
                 <w:szCs w:val="20"/>
                 <w:rtl/>
               </w:rPr>
-              <w:t>עגלת קניות</w:t>
+              <w:t>סל קניות</w:t>
             </w:r>
           </w:p>
         </w:tc>
@@ -2087,7 +2331,7 @@
                 <w:szCs w:val="20"/>
                 <w:lang w:val="en-US"/>
               </w:rPr>
-              <w:t>Shopping Cart</w:t>
+              <w:t>Shopping Basket</w:t>
             </w:r>
           </w:p>
         </w:tc>
@@ -2113,7 +2357,7 @@
                 <w:szCs w:val="20"/>
                 <w:rtl/>
               </w:rPr>
-              <w:t>אוסף סלי הקניות של משתמש כלשהו. לכל משתמש יש סל קניות יחיד.</w:t>
+              <w:t>ישות המייצגת סל קניות במערכת בו ישמר מידע לגבי אילו מוצרים המשתמש מעוניין לרכוש מהחנות. לכל משתמש יש לכל היותר סל קניות אחד לכל חנות.</w:t>
             </w:r>
           </w:p>
         </w:tc>
@@ -2132,18 +2376,17 @@
                 <w:sz w:val="20"/>
                 <w:szCs w:val="20"/>
                 <w:rtl/>
-                <w:lang w:val="en-US"/>
-              </w:rPr>
-            </w:pPr>
-            <w:r>
-              <w:rPr>
-                <w:rFonts w:hint="cs"/>
-                <w:sz w:val="20"/>
-                <w:szCs w:val="20"/>
-                <w:rtl/>
-                <w:lang w:val="en-US"/>
-              </w:rPr>
-              <w:t>פותח חנות</w:t>
+              </w:rPr>
+            </w:pPr>
+            <w:r>
+              <w:rPr>
+                <w:rFonts w:hint="cs"/>
+                <w:sz w:val="20"/>
+                <w:szCs w:val="20"/>
+                <w:rtl/>
+              </w:rPr>
+              <w:lastRenderedPageBreak/>
+              <w:t>עגלת קניות</w:t>
             </w:r>
           </w:p>
         </w:tc>
@@ -2161,18 +2404,19 @@
                 <w:bCs/>
                 <w:sz w:val="20"/>
                 <w:szCs w:val="20"/>
-                <w:lang w:val="en-US"/>
-              </w:rPr>
-            </w:pPr>
-            <w:r>
-              <w:rPr>
-                <w:b/>
-                <w:bCs/>
-                <w:sz w:val="20"/>
-                <w:szCs w:val="20"/>
-                <w:lang w:val="en-US"/>
-              </w:rPr>
-              <w:t>Founder</w:t>
+                <w:rtl/>
+                <w:lang w:val="en-US"/>
+              </w:rPr>
+            </w:pPr>
+            <w:r>
+              <w:rPr>
+                <w:b/>
+                <w:bCs/>
+                <w:sz w:val="20"/>
+                <w:szCs w:val="20"/>
+                <w:lang w:val="en-US"/>
+              </w:rPr>
+              <w:t>Shopping Cart</w:t>
             </w:r>
           </w:p>
         </w:tc>
@@ -2188,18 +2432,17 @@
               <w:rPr>
                 <w:sz w:val="20"/>
                 <w:szCs w:val="20"/>
-                <w:lang w:val="en-US"/>
-              </w:rPr>
-            </w:pPr>
-            <w:r>
-              <w:rPr>
-                <w:rFonts w:hint="cs"/>
-                <w:sz w:val="20"/>
-                <w:szCs w:val="20"/>
-                <w:rtl/>
-                <w:lang w:val="en-US"/>
-              </w:rPr>
-              <w:t>בעל החנות הראשון של חנות מסוימת.</w:t>
+                <w:rtl/>
+              </w:rPr>
+            </w:pPr>
+            <w:r>
+              <w:rPr>
+                <w:rFonts w:hint="cs"/>
+                <w:sz w:val="20"/>
+                <w:szCs w:val="20"/>
+                <w:rtl/>
+              </w:rPr>
+              <w:t>אוסף סלי הקניות של משתמש כלשהו. לכל משתמש יש סל קניות יחיד.</w:t>
             </w:r>
           </w:p>
         </w:tc>
@@ -2221,16 +2464,18 @@
                 <w:sz w:val="20"/>
                 <w:szCs w:val="20"/>
                 <w:rtl/>
-              </w:rPr>
-            </w:pPr>
-            <w:r>
-              <w:rPr>
-                <w:rFonts w:hint="cs"/>
-                <w:sz w:val="20"/>
-                <w:szCs w:val="20"/>
-                <w:rtl/>
-              </w:rPr>
-              <w:t>קבלה</w:t>
+                <w:lang w:val="en-US"/>
+              </w:rPr>
+            </w:pPr>
+            <w:r>
+              <w:rPr>
+                <w:rFonts w:hint="cs"/>
+                <w:sz w:val="20"/>
+                <w:szCs w:val="20"/>
+                <w:rtl/>
+                <w:lang w:val="en-US"/>
+              </w:rPr>
+              <w:t>פותח חנות</w:t>
             </w:r>
           </w:p>
         </w:tc>
@@ -2259,7 +2504,7 @@
                 <w:szCs w:val="20"/>
                 <w:lang w:val="en-US"/>
               </w:rPr>
-              <w:t>Purchase Receipt</w:t>
+              <w:t>Founder</w:t>
             </w:r>
           </w:p>
         </w:tc>
@@ -2275,17 +2520,18 @@
               <w:rPr>
                 <w:sz w:val="20"/>
                 <w:szCs w:val="20"/>
-                <w:rtl/>
-              </w:rPr>
-            </w:pPr>
-            <w:r>
-              <w:rPr>
-                <w:rFonts w:hint="cs"/>
-                <w:sz w:val="20"/>
-                <w:szCs w:val="20"/>
-                <w:rtl/>
-              </w:rPr>
-              <w:t>פרטי קניה שבוצעה ואושרה.</w:t>
+                <w:lang w:val="en-US"/>
+              </w:rPr>
+            </w:pPr>
+            <w:r>
+              <w:rPr>
+                <w:rFonts w:hint="cs"/>
+                <w:sz w:val="20"/>
+                <w:szCs w:val="20"/>
+                <w:rtl/>
+                <w:lang w:val="en-US"/>
+              </w:rPr>
+              <w:t>בעל החנות הראשון של חנות מסוימת.</w:t>
             </w:r>
           </w:p>
         </w:tc>
@@ -2313,7 +2559,7 @@
                 <w:szCs w:val="20"/>
                 <w:rtl/>
               </w:rPr>
-              <w:t>קנייה מיידית</w:t>
+              <w:t>קבלה</w:t>
             </w:r>
           </w:p>
         </w:tc>
@@ -2342,7 +2588,7 @@
                 <w:szCs w:val="20"/>
                 <w:lang w:val="en-US"/>
               </w:rPr>
-              <w:t>Immediate Purchase</w:t>
+              <w:t>Purchase Receipt</w:t>
             </w:r>
           </w:p>
         </w:tc>
@@ -2368,7 +2614,7 @@
                 <w:szCs w:val="20"/>
                 <w:rtl/>
               </w:rPr>
-              <w:t>המשתמש קונה את המוצר באופן מידי בשילום הסכום הנקוב.</w:t>
+              <w:t>פרטי קניה שבוצעה ואושרה.</w:t>
             </w:r>
           </w:p>
         </w:tc>
@@ -2399,6 +2645,89 @@
                 <w:szCs w:val="20"/>
                 <w:rtl/>
               </w:rPr>
+              <w:t>קנייה מיידית</w:t>
+            </w:r>
+          </w:p>
+        </w:tc>
+        <w:tc>
+          <w:tcPr>
+            <w:tcW w:w="2235" w:type="dxa"/>
+            <w:vAlign w:val="center"/>
+          </w:tcPr>
+          <w:p>
+            <w:pPr>
+              <w:bidi/>
+              <w:cnfStyle w:val="000000100000" w:firstRow="0" w:lastRow="0" w:firstColumn="0" w:lastColumn="0" w:oddVBand="0" w:evenVBand="0" w:oddHBand="1" w:evenHBand="0" w:firstRowFirstColumn="0" w:firstRowLastColumn="0" w:lastRowFirstColumn="0" w:lastRowLastColumn="0"/>
+              <w:rPr>
+                <w:b/>
+                <w:bCs/>
+                <w:sz w:val="20"/>
+                <w:szCs w:val="20"/>
+                <w:lang w:val="en-US"/>
+              </w:rPr>
+            </w:pPr>
+            <w:r>
+              <w:rPr>
+                <w:b/>
+                <w:bCs/>
+                <w:sz w:val="20"/>
+                <w:szCs w:val="20"/>
+                <w:lang w:val="en-US"/>
+              </w:rPr>
+              <w:t>Immediate Purchase</w:t>
+            </w:r>
+          </w:p>
+        </w:tc>
+        <w:tc>
+          <w:tcPr>
+            <w:tcW w:w="5094" w:type="dxa"/>
+            <w:vAlign w:val="center"/>
+          </w:tcPr>
+          <w:p>
+            <w:pPr>
+              <w:bidi/>
+              <w:cnfStyle w:val="000000100000" w:firstRow="0" w:lastRow="0" w:firstColumn="0" w:lastColumn="0" w:oddVBand="0" w:evenVBand="0" w:oddHBand="1" w:evenHBand="0" w:firstRowFirstColumn="0" w:firstRowLastColumn="0" w:lastRowFirstColumn="0" w:lastRowLastColumn="0"/>
+              <w:rPr>
+                <w:sz w:val="20"/>
+                <w:szCs w:val="20"/>
+                <w:rtl/>
+              </w:rPr>
+            </w:pPr>
+            <w:r>
+              <w:rPr>
+                <w:rFonts w:hint="cs"/>
+                <w:sz w:val="20"/>
+                <w:szCs w:val="20"/>
+                <w:rtl/>
+              </w:rPr>
+              <w:t>המשתמש קונה את המוצר באופן מידי בשילום הסכום הנקוב.</w:t>
+            </w:r>
+          </w:p>
+        </w:tc>
+      </w:tr>
+      <w:tr>
+        <w:tc>
+          <w:tcPr>
+            <w:cnfStyle w:val="001000000000" w:firstRow="0" w:lastRow="0" w:firstColumn="1" w:lastColumn="0" w:oddVBand="0" w:evenVBand="0" w:oddHBand="0" w:evenHBand="0" w:firstRowFirstColumn="0" w:firstRowLastColumn="0" w:lastRowFirstColumn="0" w:lastRowLastColumn="0"/>
+            <w:tcW w:w="1597" w:type="dxa"/>
+            <w:vAlign w:val="center"/>
+          </w:tcPr>
+          <w:p>
+            <w:pPr>
+              <w:bidi/>
+              <w:rPr>
+                <w:sz w:val="20"/>
+                <w:szCs w:val="20"/>
+                <w:rtl/>
+              </w:rPr>
+            </w:pPr>
+            <w:r>
+              <w:rPr>
+                <w:rFonts w:hint="cs"/>
+                <w:sz w:val="20"/>
+                <w:szCs w:val="20"/>
+                <w:rtl/>
+              </w:rPr>
               <w:t>רכישה בהגרלה</w:t>
             </w:r>
           </w:p>
@@ -2411,24 +2740,124 @@
           <w:p>
             <w:pPr>
               <w:bidi/>
+              <w:cnfStyle w:val="000000000000" w:firstRow="0" w:lastRow="0" w:firstColumn="0" w:lastColumn="0" w:oddVBand="0" w:evenVBand="0" w:oddHBand="0" w:evenHBand="0" w:firstRowFirstColumn="0" w:firstRowLastColumn="0" w:lastRowFirstColumn="0" w:lastRowLastColumn="0"/>
+              <w:rPr>
+                <w:b/>
+                <w:bCs/>
+                <w:sz w:val="20"/>
+                <w:szCs w:val="20"/>
+                <w:lang w:val="en-US"/>
+              </w:rPr>
+            </w:pPr>
+            <w:r>
+              <w:rPr>
+                <w:b/>
+                <w:bCs/>
+                <w:sz w:val="20"/>
+                <w:szCs w:val="20"/>
+                <w:lang w:val="en-US"/>
+              </w:rPr>
+              <w:t>Raffle Purchase</w:t>
+            </w:r>
+          </w:p>
+        </w:tc>
+        <w:tc>
+          <w:tcPr>
+            <w:tcW w:w="5094" w:type="dxa"/>
+            <w:vAlign w:val="center"/>
+          </w:tcPr>
+          <w:p>
+            <w:pPr>
+              <w:bidi/>
+              <w:cnfStyle w:val="000000000000" w:firstRow="0" w:lastRow="0" w:firstColumn="0" w:lastColumn="0" w:oddVBand="0" w:evenVBand="0" w:oddHBand="0" w:evenHBand="0" w:firstRowFirstColumn="0" w:firstRowLastColumn="0" w:lastRowFirstColumn="0" w:lastRowLastColumn="0"/>
+              <w:rPr>
+                <w:sz w:val="20"/>
+                <w:szCs w:val="20"/>
+                <w:rtl/>
+              </w:rPr>
+            </w:pPr>
+            <w:r>
+              <w:rPr>
+                <w:rFonts w:hint="cs"/>
+                <w:sz w:val="20"/>
+                <w:szCs w:val="20"/>
+                <w:rtl/>
+              </w:rPr>
+              <w:t>משתמשים יכולים לרכוש סיכויי זכיה למוצר מסוים למשך פרק זמן כלשהו, כל עוד כלל ההצעות למוצר אינו עובר את מחירו, וכשזה קורה המוצר מוגרל בין המציעים כשסיכוייהם תואמים את המחיר ששילמו. ואם נגמר הזמן והמחיר הכולל המוצע לא הגיע למחיר המוצר, המוצר אינו ניתן והכסף מוחזר למשתמשים.</w:t>
+            </w:r>
+          </w:p>
+        </w:tc>
+      </w:tr>
+      <w:tr>
+        <w:trPr>
+          <w:cnfStyle w:val="000000100000" w:firstRow="0" w:lastRow="0" w:firstColumn="0" w:lastColumn="0" w:oddVBand="0" w:evenVBand="0" w:oddHBand="1" w:evenHBand="0" w:firstRowFirstColumn="0" w:firstRowLastColumn="0" w:lastRowFirstColumn="0" w:lastRowLastColumn="0"/>
+        </w:trPr>
+        <w:tc>
+          <w:tcPr>
+            <w:cnfStyle w:val="001000000000" w:firstRow="0" w:lastRow="0" w:firstColumn="1" w:lastColumn="0" w:oddVBand="0" w:evenVBand="0" w:oddHBand="0" w:evenHBand="0" w:firstRowFirstColumn="0" w:firstRowLastColumn="0" w:lastRowFirstColumn="0" w:lastRowLastColumn="0"/>
+            <w:tcW w:w="1597" w:type="dxa"/>
+            <w:vAlign w:val="center"/>
+          </w:tcPr>
+          <w:p>
+            <w:pPr>
+              <w:bidi/>
+              <w:rPr>
+                <w:rFonts w:hint="cs"/>
+                <w:sz w:val="20"/>
+                <w:szCs w:val="20"/>
+                <w:rtl/>
+              </w:rPr>
+            </w:pPr>
+            <w:r>
+              <w:rPr>
+                <w:rFonts w:hint="cs"/>
+                <w:sz w:val="20"/>
+                <w:szCs w:val="20"/>
+                <w:rtl/>
+              </w:rPr>
+              <w:t>תגובה</w:t>
+            </w:r>
+          </w:p>
+        </w:tc>
+        <w:tc>
+          <w:tcPr>
+            <w:tcW w:w="2235" w:type="dxa"/>
+            <w:vAlign w:val="center"/>
+          </w:tcPr>
+          <w:p>
+            <w:pPr>
+              <w:bidi/>
               <w:cnfStyle w:val="000000100000" w:firstRow="0" w:lastRow="0" w:firstColumn="0" w:lastColumn="0" w:oddVBand="0" w:evenVBand="0" w:oddHBand="1" w:evenHBand="0" w:firstRowFirstColumn="0" w:firstRowLastColumn="0" w:lastRowFirstColumn="0" w:lastRowLastColumn="0"/>
               <w:rPr>
-                <w:b/>
-                <w:bCs/>
-                <w:sz w:val="20"/>
-                <w:szCs w:val="20"/>
-                <w:lang w:val="en-US"/>
-              </w:rPr>
-            </w:pPr>
-            <w:r>
-              <w:rPr>
-                <w:b/>
-                <w:bCs/>
-                <w:sz w:val="20"/>
-                <w:szCs w:val="20"/>
-                <w:lang w:val="en-US"/>
-              </w:rPr>
-              <w:t>Raffle Purchase</w:t>
+                <w:rFonts w:hint="cs"/>
+                <w:b/>
+                <w:bCs/>
+                <w:sz w:val="20"/>
+                <w:szCs w:val="20"/>
+                <w:rtl/>
+                <w:lang w:val="en-US"/>
+              </w:rPr>
+            </w:pPr>
+            <w:r>
+              <w:rPr>
+                <w:rFonts w:hint="cs"/>
+                <w:b/>
+                <w:bCs/>
+                <w:sz w:val="20"/>
+                <w:szCs w:val="20"/>
+                <w:lang w:val="en-US"/>
+              </w:rPr>
+              <w:t>F</w:t>
+            </w:r>
+            <w:r>
+              <w:rPr>
+                <w:b/>
+                <w:bCs/>
+                <w:sz w:val="20"/>
+                <w:szCs w:val="20"/>
+                <w:lang w:val="en-US"/>
+              </w:rPr>
+              <w:t>eedback</w:t>
             </w:r>
           </w:p>
         </w:tc>
@@ -2442,19 +2871,20 @@
               <w:bidi/>
               <w:cnfStyle w:val="000000100000" w:firstRow="0" w:lastRow="0" w:firstColumn="0" w:lastColumn="0" w:oddVBand="0" w:evenVBand="0" w:oddHBand="1" w:evenHBand="0" w:firstRowFirstColumn="0" w:firstRowLastColumn="0" w:lastRowFirstColumn="0" w:lastRowLastColumn="0"/>
               <w:rPr>
-                <w:sz w:val="20"/>
-                <w:szCs w:val="20"/>
-                <w:rtl/>
-              </w:rPr>
-            </w:pPr>
-            <w:r>
-              <w:rPr>
-                <w:rFonts w:hint="cs"/>
-                <w:sz w:val="20"/>
-                <w:szCs w:val="20"/>
-                <w:rtl/>
-              </w:rPr>
-              <w:t>משתמשים יכולים לרכוש סיכויי זכיה למוצר מסוים למשך פרק זמן כלשהו, כל עוד כלל ההצעות למוצר אינו עובר את מחירו, וכשזה קורה המוצר מוגרל בין המציעים כשסיכוייהם תואמים את המחיר ששילמו. ואם נגמר הזמן והמחיר הכולל המוצע לא הגיע למחיר המוצר, המוצר אינו ניתן והכסף מוחזר למשתמשים.</w:t>
+                <w:rFonts w:hint="cs"/>
+                <w:sz w:val="20"/>
+                <w:szCs w:val="20"/>
+                <w:rtl/>
+              </w:rPr>
+            </w:pPr>
+            <w:r>
+              <w:rPr>
+                <w:rFonts w:hint="cs"/>
+                <w:sz w:val="20"/>
+                <w:szCs w:val="20"/>
+                <w:rtl/>
+              </w:rPr>
+              <w:t>לאחר שלקוח רכש מוצר בהצלחה, הפתחת עבורו האפשרות להשאיר תגובה עבור אותו מוצר. תגובה זו היא בעצם חוות דעתו של הלקוח לגבי המוצר אותו רכש, ותשמש בין היתר עבור משתמשים אחרים המתלבטים האם לרכוש את אותו מוצר או לא.</w:t>
             </w:r>
           </w:p>
         </w:tc>
@@ -2481,7 +2911,7 @@
 </file>
 
 <file path=word/styles.xml><?xml version="1.0" encoding="utf-8"?>
-<w:styles xmlns:mc="http://schemas.openxmlformats.org/markup-compatibility/2006" xmlns:r="http://schemas.openxmlformats.org/officeDocument/2006/relationships" xmlns:w="http://schemas.openxmlformats.org/wordprocessingml/2006/main" xmlns:w14="http://schemas.microsoft.com/office/word/2010/wordml" xmlns:w15="http://schemas.microsoft.com/office/word/2012/wordml" xmlns:w16cex="http://schemas.microsoft.com/office/word/2018/wordml/cex" xmlns:w16cid="http://schemas.microsoft.com/office/word/2016/wordml/cid" xmlns:w16="http://schemas.microsoft.com/office/word/2018/wordml" xmlns:w16se="http://schemas.microsoft.com/office/word/2015/wordml/symex" mc:Ignorable="w14 w15 w16se w16cid w16 w16cex">
+<w:styles xmlns:mc="http://schemas.openxmlformats.org/markup-compatibility/2006" xmlns:r="http://schemas.openxmlformats.org/officeDocument/2006/relationships" xmlns:w="http://schemas.openxmlformats.org/wordprocessingml/2006/main" xmlns:w14="http://schemas.microsoft.com/office/word/2010/wordml" xmlns:w15="http://schemas.microsoft.com/office/word/2012/wordml" xmlns:w16cex="http://schemas.microsoft.com/office/word/2018/wordml/cex" xmlns:w16cid="http://schemas.microsoft.com/office/word/2016/wordml/cid" xmlns:w16="http://schemas.microsoft.com/office/word/2018/wordml" xmlns:w16sdtdh="http://schemas.microsoft.com/office/word/2020/wordml/sdtdatahash" xmlns:w16se="http://schemas.microsoft.com/office/word/2015/wordml/symex" mc:Ignorable="w14 w15 w16se w16cid w16 w16cex w16sdtdh">
   <w:docDefaults>
     <w:rPrDefault>
       <w:rPr>
